--- a/14/№13.docx
+++ b/14/№13.docx
@@ -10,17 +10,34 @@
         <w:t>Домашние задание №1</w:t>
       </w:r>
       <w:r>
-        <w:t>3</w:t>
+        <w:t>4</w:t>
       </w:r>
     </w:p>
     <w:p>
+      <w:pPr>
+        <w:rPr>
+          <w:rStyle w:val="a3"/>
+        </w:rPr>
+      </w:pPr>
       <w:r>
         <w:t xml:space="preserve">Ссылка на </w:t>
       </w:r>
       <w:r>
-        <w:t xml:space="preserve">опубликованный сайт через </w:t>
+        <w:t xml:space="preserve">домашние задания в репозитории </w:t>
       </w:r>
       <w:proofErr w:type="spellStart"/>
+      <w:r>
+        <w:rPr>
+          <w:lang w:val="en-US"/>
+        </w:rPr>
+        <w:t>stepHomework</w:t>
+      </w:r>
+      <w:proofErr w:type="spellEnd"/>
+      <w:r>
+        <w:t xml:space="preserve"> на </w:t>
+      </w:r>
+      <w:proofErr w:type="spellStart"/>
+      <w:proofErr w:type="gramStart"/>
       <w:r>
         <w:rPr>
           <w:lang w:val="en-US"/>
@@ -31,14 +48,22 @@
       <w:r>
         <w:t xml:space="preserve"> :</w:t>
       </w:r>
+      <w:proofErr w:type="gramEnd"/>
       <w:r>
         <w:br/>
       </w:r>
-      <w:r>
-        <w:rPr>
-          <w:rStyle w:val="a3"/>
-        </w:rPr>
-        <w:t>https://zhizhnevskiy.github.io/zhizhnevskiy/</w:t>
+      <w:hyperlink r:id="rId4" w:history="1">
+        <w:r>
+          <w:rPr>
+            <w:rStyle w:val="a3"/>
+          </w:rPr>
+          <w:t>https://github.com/zhizhnevskiy/stepHomework.git</w:t>
+        </w:r>
+      </w:hyperlink>
+    </w:p>
+    <w:p>
+      <w:r>
+        <w:t>С выполненным домашним заданием №14</w:t>
       </w:r>
       <w:bookmarkStart w:id="0" w:name="_GoBack"/>
       <w:bookmarkEnd w:id="0"/>
